--- a/files/forms/URC-FO-018_Research Evaluation Form for Oral Defense.docx
+++ b/files/forms/URC-FO-018_Research Evaluation Form for Oral Defense.docx
@@ -1,6 +1,6 @@
 
 <file path=word/document.xml><?xml version="1.0" encoding="utf-8"?>
-<w:document xmlns:wpc="http://schemas.microsoft.com/office/word/2010/wordprocessingCanvas" xmlns:mc="http://schemas.openxmlformats.org/markup-compatibility/2006" xmlns:o="urn:schemas-microsoft-com:office:office" xmlns:r="http://schemas.openxmlformats.org/officeDocument/2006/relationships" xmlns:m="http://schemas.openxmlformats.org/officeDocument/2006/math" xmlns:v="urn:schemas-microsoft-com:vml" xmlns:wp14="http://schemas.microsoft.com/office/word/2010/wordprocessingDrawing" xmlns:wp="http://schemas.openxmlformats.org/drawingml/2006/wordprocessingDrawing" xmlns:w10="urn:schemas-microsoft-com:office:word" xmlns:w="http://schemas.openxmlformats.org/wordprocessingml/2006/main" xmlns:w14="http://schemas.microsoft.com/office/word/2010/wordml" xmlns:w15="http://schemas.microsoft.com/office/word/2012/wordml" xmlns:wpg="http://schemas.microsoft.com/office/word/2010/wordprocessingGroup" xmlns:wpi="http://schemas.microsoft.com/office/word/2010/wordprocessingInk" xmlns:wne="http://schemas.microsoft.com/office/word/2006/wordml" xmlns:wps="http://schemas.microsoft.com/office/word/2010/wordprocessingShape" mc:Ignorable="w14 w15 wp14">
+<w:document xmlns:wpc="http://schemas.microsoft.com/office/word/2010/wordprocessingCanvas" xmlns:cx="http://schemas.microsoft.com/office/drawing/2014/chartex" xmlns:cx1="http://schemas.microsoft.com/office/drawing/2015/9/8/chartex" xmlns:cx2="http://schemas.microsoft.com/office/drawing/2015/10/21/chartex" xmlns:cx3="http://schemas.microsoft.com/office/drawing/2016/5/9/chartex" xmlns:cx4="http://schemas.microsoft.com/office/drawing/2016/5/10/chartex" xmlns:cx5="http://schemas.microsoft.com/office/drawing/2016/5/11/chartex" xmlns:cx6="http://schemas.microsoft.com/office/drawing/2016/5/12/chartex" xmlns:cx7="http://schemas.microsoft.com/office/drawing/2016/5/13/chartex" xmlns:cx8="http://schemas.microsoft.com/office/drawing/2016/5/14/chartex" xmlns:mc="http://schemas.openxmlformats.org/markup-compatibility/2006" xmlns:aink="http://schemas.microsoft.com/office/drawing/2016/ink" xmlns:am3d="http://schemas.microsoft.com/office/drawing/2017/model3d" xmlns:o="urn:schemas-microsoft-com:office:office" xmlns:oel="http://schemas.microsoft.com/office/2019/extlst" xmlns:r="http://schemas.openxmlformats.org/officeDocument/2006/relationships" xmlns:m="http://schemas.openxmlformats.org/officeDocument/2006/math" xmlns:v="urn:schemas-microsoft-com:vml" xmlns:wp14="http://schemas.microsoft.com/office/word/2010/wordprocessingDrawing" xmlns:wp="http://schemas.openxmlformats.org/drawingml/2006/wordprocessingDrawing" xmlns:w10="urn:schemas-microsoft-com:office:word" xmlns:w="http://schemas.openxmlformats.org/wordprocessingml/2006/main" xmlns:w14="http://schemas.microsoft.com/office/word/2010/wordml" xmlns:w15="http://schemas.microsoft.com/office/word/2012/wordml" xmlns:w16cex="http://schemas.microsoft.com/office/word/2018/wordml/cex" xmlns:w16cid="http://schemas.microsoft.com/office/word/2016/wordml/cid" xmlns:w16="http://schemas.microsoft.com/office/word/2018/wordml" xmlns:w16du="http://schemas.microsoft.com/office/word/2023/wordml/word16du" xmlns:w16sdtdh="http://schemas.microsoft.com/office/word/2020/wordml/sdtdatahash" xmlns:w16se="http://schemas.microsoft.com/office/word/2015/wordml/symex" xmlns:wpg="http://schemas.microsoft.com/office/word/2010/wordprocessingGroup" xmlns:wpi="http://schemas.microsoft.com/office/word/2010/wordprocessingInk" xmlns:wne="http://schemas.microsoft.com/office/word/2006/wordml" xmlns:wps="http://schemas.microsoft.com/office/word/2010/wordprocessingShape" mc:Ignorable="w14 w15 w16se w16cid w16 w16cex w16sdtdh w16du wp14">
   <w:body>
     <w:p>
       <w:pPr>
@@ -107,40 +107,58 @@
           </w:tcPr>
           <w:p>
             <w:pPr>
-              <w:spacing w:line="276" w:lineRule="auto"/>
-              <w:rPr>
-                <w:rFonts w:ascii="Cambria" w:eastAsia="Cambria" w:hAnsi="Cambria" w:cs="Cambria"/>
+              <w:rPr>
+                <w:rFonts w:ascii="Cambria" w:hAnsi="Cambria"/>
                 <w:sz w:val="24"/>
                 <w:szCs w:val="24"/>
               </w:rPr>
             </w:pPr>
             <w:r>
               <w:rPr>
-                <w:rFonts w:ascii="Cambria" w:eastAsia="Cambria" w:hAnsi="Cambria" w:cs="Cambria"/>
-                <w:sz w:val="24"/>
-                <w:szCs w:val="24"/>
-              </w:rPr>
-              <w:t>1.</w:t>
+                <w:rFonts w:ascii="Cambria" w:hAnsi="Cambria"/>
+                <w:sz w:val="24"/>
+                <w:szCs w:val="24"/>
+              </w:rPr>
+              <w:t>${</w:t>
+            </w:r>
+            <w:proofErr w:type="spellStart"/>
+            <w:r>
+              <w:rPr>
+                <w:rFonts w:ascii="Cambria" w:hAnsi="Cambria"/>
+                <w:sz w:val="24"/>
+                <w:szCs w:val="24"/>
+              </w:rPr>
+              <w:t>Student_MultiLine</w:t>
+            </w:r>
+            <w:proofErr w:type="spellEnd"/>
+            <w:r>
+              <w:rPr>
+                <w:rFonts w:ascii="Cambria" w:hAnsi="Cambria"/>
+                <w:sz w:val="24"/>
+                <w:szCs w:val="24"/>
+              </w:rPr>
+              <w:t>}</w:t>
             </w:r>
           </w:p>
           <w:p>
             <w:pPr>
-              <w:spacing w:line="276" w:lineRule="auto"/>
-              <w:rPr>
-                <w:rFonts w:ascii="Cambria" w:eastAsia="Cambria" w:hAnsi="Cambria" w:cs="Cambria"/>
+              <w:rPr>
+                <w:rFonts w:ascii="Cambria" w:hAnsi="Cambria" w:cs="Century Gothic"/>
                 <w:sz w:val="24"/>
                 <w:szCs w:val="24"/>
               </w:rPr>
             </w:pPr>
-            <w:r>
-              <w:rPr>
-                <w:rFonts w:ascii="Cambria" w:eastAsia="Cambria" w:hAnsi="Cambria" w:cs="Cambria"/>
-                <w:sz w:val="24"/>
-                <w:szCs w:val="24"/>
-              </w:rPr>
-              <w:t>2.</w:t>
-            </w:r>
           </w:p>
+        </w:tc>
+      </w:tr>
+      <w:tr>
+        <w:trPr>
+          <w:jc w:val="center"/>
+        </w:trPr>
+        <w:tc>
+          <w:tcPr>
+            <w:tcW w:w="2987" w:type="dxa"/>
+          </w:tcPr>
           <w:p>
             <w:pPr>
               <w:spacing w:line="276" w:lineRule="auto"/>
@@ -156,9 +174,15 @@
                 <w:sz w:val="24"/>
                 <w:szCs w:val="24"/>
               </w:rPr>
-              <w:t>3.</w:t>
+              <w:t>Course and Year:</w:t>
             </w:r>
           </w:p>
+        </w:tc>
+        <w:tc>
+          <w:tcPr>
+            <w:tcW w:w="6457" w:type="dxa"/>
+            <w:gridSpan w:val="3"/>
+          </w:tcPr>
           <w:p>
             <w:pPr>
               <w:spacing w:line="276" w:lineRule="auto"/>
@@ -174,25 +198,23 @@
                 <w:sz w:val="24"/>
                 <w:szCs w:val="24"/>
               </w:rPr>
-              <w:t>4.</w:t>
+              <w:t>${Course}</w:t>
             </w:r>
-          </w:p>
-          <w:p>
-            <w:pPr>
-              <w:spacing w:line="276" w:lineRule="auto"/>
-              <w:rPr>
-                <w:rFonts w:ascii="Cambria" w:eastAsia="Cambria" w:hAnsi="Cambria" w:cs="Cambria"/>
-                <w:sz w:val="24"/>
-                <w:szCs w:val="24"/>
-              </w:rPr>
-            </w:pPr>
             <w:r>
               <w:rPr>
                 <w:rFonts w:ascii="Cambria" w:eastAsia="Cambria" w:hAnsi="Cambria" w:cs="Cambria"/>
                 <w:sz w:val="24"/>
                 <w:szCs w:val="24"/>
               </w:rPr>
-              <w:t>5.</w:t>
+              <w:t xml:space="preserve"> -</w:t>
+            </w:r>
+            <w:r>
+              <w:rPr>
+                <w:rFonts w:ascii="Cambria" w:eastAsia="Cambria" w:hAnsi="Cambria" w:cs="Cambria"/>
+                <w:sz w:val="24"/>
+                <w:szCs w:val="24"/>
+              </w:rPr>
+              <w:t xml:space="preserve"> ${Year}</w:t>
             </w:r>
           </w:p>
         </w:tc>
@@ -220,7 +242,7 @@
                 <w:sz w:val="24"/>
                 <w:szCs w:val="24"/>
               </w:rPr>
-              <w:t>Course and Year:</w:t>
+              <w:t>Research Title:</w:t>
             </w:r>
           </w:p>
         </w:tc>
@@ -238,6 +260,14 @@
                 <w:szCs w:val="24"/>
               </w:rPr>
             </w:pPr>
+            <w:r>
+              <w:rPr>
+                <w:rFonts w:ascii="Cambria" w:eastAsia="Cambria" w:hAnsi="Cambria" w:cs="Cambria"/>
+                <w:sz w:val="24"/>
+                <w:szCs w:val="24"/>
+              </w:rPr>
+              <w:t>${Title}</w:t>
+            </w:r>
           </w:p>
         </w:tc>
       </w:tr>
@@ -264,7 +294,7 @@
                 <w:sz w:val="24"/>
                 <w:szCs w:val="24"/>
               </w:rPr>
-              <w:t>Research Title:</w:t>
+              <w:t>Adviser - Promoter:</w:t>
             </w:r>
           </w:p>
         </w:tc>
@@ -282,6 +312,14 @@
                 <w:szCs w:val="24"/>
               </w:rPr>
             </w:pPr>
+            <w:r>
+              <w:rPr>
+                <w:rFonts w:ascii="Cambria" w:eastAsia="Cambria" w:hAnsi="Cambria" w:cs="Cambria"/>
+                <w:sz w:val="24"/>
+                <w:szCs w:val="24"/>
+              </w:rPr>
+              <w:t>${Adviser}</w:t>
+            </w:r>
           </w:p>
         </w:tc>
       </w:tr>
@@ -308,50 +346,6 @@
                 <w:sz w:val="24"/>
                 <w:szCs w:val="24"/>
               </w:rPr>
-              <w:t>Adviser - Promoter:</w:t>
-            </w:r>
-          </w:p>
-        </w:tc>
-        <w:tc>
-          <w:tcPr>
-            <w:tcW w:w="6457" w:type="dxa"/>
-            <w:gridSpan w:val="3"/>
-          </w:tcPr>
-          <w:p>
-            <w:pPr>
-              <w:spacing w:line="276" w:lineRule="auto"/>
-              <w:rPr>
-                <w:rFonts w:ascii="Cambria" w:eastAsia="Cambria" w:hAnsi="Cambria" w:cs="Cambria"/>
-                <w:sz w:val="24"/>
-                <w:szCs w:val="24"/>
-              </w:rPr>
-            </w:pPr>
-          </w:p>
-        </w:tc>
-      </w:tr>
-      <w:tr>
-        <w:trPr>
-          <w:jc w:val="center"/>
-        </w:trPr>
-        <w:tc>
-          <w:tcPr>
-            <w:tcW w:w="2987" w:type="dxa"/>
-          </w:tcPr>
-          <w:p>
-            <w:pPr>
-              <w:spacing w:line="276" w:lineRule="auto"/>
-              <w:rPr>
-                <w:rFonts w:ascii="Cambria" w:eastAsia="Cambria" w:hAnsi="Cambria" w:cs="Cambria"/>
-                <w:sz w:val="24"/>
-                <w:szCs w:val="24"/>
-              </w:rPr>
-            </w:pPr>
-            <w:r>
-              <w:rPr>
-                <w:rFonts w:ascii="Cambria" w:eastAsia="Cambria" w:hAnsi="Cambria" w:cs="Cambria"/>
-                <w:sz w:val="24"/>
-                <w:szCs w:val="24"/>
-              </w:rPr>
               <w:t>Date and Time:</w:t>
             </w:r>
           </w:p>
@@ -369,6 +363,14 @@
                 <w:szCs w:val="24"/>
               </w:rPr>
             </w:pPr>
+            <w:r>
+              <w:rPr>
+                <w:rFonts w:ascii="Cambria" w:eastAsia="Cambria" w:hAnsi="Cambria" w:cs="Cambria"/>
+                <w:sz w:val="24"/>
+                <w:szCs w:val="24"/>
+              </w:rPr>
+              <w:t>${Date}</w:t>
+            </w:r>
           </w:p>
         </w:tc>
         <w:tc>
@@ -1932,7 +1934,6 @@
                 <w:sz w:val="24"/>
                 <w:szCs w:val="24"/>
               </w:rPr>
-              <w:lastRenderedPageBreak/>
               <w:t xml:space="preserve">TOTAL </w:t>
             </w:r>
           </w:p>
@@ -2093,7 +2094,17 @@
           <w:sz w:val="24"/>
           <w:szCs w:val="24"/>
         </w:rPr>
-        <w:t xml:space="preserve">SIGNATURE: _________________________ </w:t>
+        <w:lastRenderedPageBreak/>
+        <w:t>SIGNATURE: __________</w:t>
+      </w:r>
+      <w:r>
+        <w:rPr>
+          <w:rFonts w:ascii="Cambria" w:eastAsia="Cambria" w:hAnsi="Cambria" w:cs="Cambria"/>
+          <w:color w:val="000000"/>
+          <w:sz w:val="24"/>
+          <w:szCs w:val="24"/>
+        </w:rPr>
+        <w:t xml:space="preserve">_______________ </w:t>
       </w:r>
       <w:r>
         <w:rPr>
@@ -2112,7 +2123,38 @@
           <w:szCs w:val="24"/>
         </w:rPr>
         <w:tab/>
-        <w:t>Date: ___________________</w:t>
+        <w:t xml:space="preserve">Date: </w:t>
+      </w:r>
+      <w:r>
+        <w:rPr>
+          <w:rFonts w:ascii="Cambria" w:eastAsia="Cambria" w:hAnsi="Cambria" w:cs="Cambria"/>
+          <w:color w:val="000000"/>
+          <w:sz w:val="24"/>
+          <w:szCs w:val="24"/>
+          <w:u w:val="single"/>
+        </w:rPr>
+        <w:t>___</w:t>
+      </w:r>
+      <w:r>
+        <w:rPr>
+          <w:rFonts w:ascii="Cambria" w:eastAsia="Cambria" w:hAnsi="Cambria" w:cs="Cambria"/>
+          <w:color w:val="000000"/>
+          <w:sz w:val="24"/>
+          <w:szCs w:val="24"/>
+          <w:u w:val="single"/>
+        </w:rPr>
+        <w:softHyphen/>
+        <w:t>${Date}</w:t>
+      </w:r>
+      <w:r>
+        <w:rPr>
+          <w:rFonts w:ascii="Cambria" w:eastAsia="Cambria" w:hAnsi="Cambria" w:cs="Cambria"/>
+          <w:color w:val="000000"/>
+          <w:sz w:val="24"/>
+          <w:szCs w:val="24"/>
+          <w:u w:val="single"/>
+        </w:rPr>
+        <w:t>___________</w:t>
       </w:r>
     </w:p>
     <w:p>
@@ -2156,25 +2198,7 @@
           <w:sz w:val="24"/>
           <w:szCs w:val="24"/>
         </w:rPr>
-        <w:t>COMMENTS (Please write them below and/or at the back hereof): ______________________________________________________________________</w:t>
-      </w:r>
-      <w:r>
-        <w:rPr>
-          <w:rFonts w:ascii="Cambria" w:eastAsia="Cambria" w:hAnsi="Cambria" w:cs="Cambria"/>
-          <w:color w:val="000000"/>
-          <w:sz w:val="24"/>
-          <w:szCs w:val="24"/>
-        </w:rPr>
-        <w:t>________________________________________________________________________________________________________________________________________________________________________________________________________________________________________________________________</w:t>
-      </w:r>
-      <w:r>
-        <w:rPr>
-          <w:rFonts w:ascii="Cambria" w:eastAsia="Cambria" w:hAnsi="Cambria" w:cs="Cambria"/>
-          <w:color w:val="000000"/>
-          <w:sz w:val="24"/>
-          <w:szCs w:val="24"/>
-        </w:rPr>
-        <w:t>__________________________________________________________________________________________________________________________</w:t>
+        <w:t>COMMENTS (Please write them below and/or at the back hereof): ________________________________________________________________________________________________________________________________________________________________________________________________________________________________________________________________________________________________________________________________________________________________________________________________________________________________________________________________</w:t>
       </w:r>
     </w:p>
     <w:p>
@@ -2334,7 +2358,6 @@
         <w:jc w:val="center"/>
         <w:rPr>
           <w:rFonts w:ascii="Cambria" w:eastAsia="Cambria" w:hAnsi="Cambria" w:cs="Cambria"/>
-          <w:b/>
           <w:sz w:val="24"/>
           <w:szCs w:val="24"/>
         </w:rPr>
@@ -2346,7 +2369,16 @@
           <w:sz w:val="24"/>
           <w:szCs w:val="24"/>
         </w:rPr>
-        <w:t>Date: _________________________</w:t>
+        <w:t xml:space="preserve">Date: </w:t>
+      </w:r>
+      <w:r>
+        <w:rPr>
+          <w:rFonts w:ascii="Cambria" w:eastAsia="Cambria" w:hAnsi="Cambria" w:cs="Cambria"/>
+          <w:sz w:val="24"/>
+          <w:szCs w:val="24"/>
+          <w:u w:val="single"/>
+        </w:rPr>
+        <w:t>${Date}</w:t>
       </w:r>
     </w:p>
     <w:p>
@@ -2377,7 +2409,7 @@
 </file>
 
 <file path=word/endnotes.xml><?xml version="1.0" encoding="utf-8"?>
-<w:endnotes xmlns:wpc="http://schemas.microsoft.com/office/word/2010/wordprocessingCanvas" xmlns:mc="http://schemas.openxmlformats.org/markup-compatibility/2006" xmlns:o="urn:schemas-microsoft-com:office:office" xmlns:r="http://schemas.openxmlformats.org/officeDocument/2006/relationships" xmlns:m="http://schemas.openxmlformats.org/officeDocument/2006/math" xmlns:v="urn:schemas-microsoft-com:vml" xmlns:wp14="http://schemas.microsoft.com/office/word/2010/wordprocessingDrawing" xmlns:wp="http://schemas.openxmlformats.org/drawingml/2006/wordprocessingDrawing" xmlns:w10="urn:schemas-microsoft-com:office:word" xmlns:w="http://schemas.openxmlformats.org/wordprocessingml/2006/main" xmlns:w14="http://schemas.microsoft.com/office/word/2010/wordml" xmlns:w15="http://schemas.microsoft.com/office/word/2012/wordml" xmlns:wpg="http://schemas.microsoft.com/office/word/2010/wordprocessingGroup" xmlns:wpi="http://schemas.microsoft.com/office/word/2010/wordprocessingInk" xmlns:wne="http://schemas.microsoft.com/office/word/2006/wordml" xmlns:wps="http://schemas.microsoft.com/office/word/2010/wordprocessingShape" mc:Ignorable="w14 w15 wp14">
+<w:endnotes xmlns:wpc="http://schemas.microsoft.com/office/word/2010/wordprocessingCanvas" xmlns:cx="http://schemas.microsoft.com/office/drawing/2014/chartex" xmlns:cx1="http://schemas.microsoft.com/office/drawing/2015/9/8/chartex" xmlns:cx2="http://schemas.microsoft.com/office/drawing/2015/10/21/chartex" xmlns:cx3="http://schemas.microsoft.com/office/drawing/2016/5/9/chartex" xmlns:cx4="http://schemas.microsoft.com/office/drawing/2016/5/10/chartex" xmlns:cx5="http://schemas.microsoft.com/office/drawing/2016/5/11/chartex" xmlns:cx6="http://schemas.microsoft.com/office/drawing/2016/5/12/chartex" xmlns:cx7="http://schemas.microsoft.com/office/drawing/2016/5/13/chartex" xmlns:cx8="http://schemas.microsoft.com/office/drawing/2016/5/14/chartex" xmlns:mc="http://schemas.openxmlformats.org/markup-compatibility/2006" xmlns:aink="http://schemas.microsoft.com/office/drawing/2016/ink" xmlns:am3d="http://schemas.microsoft.com/office/drawing/2017/model3d" xmlns:o="urn:schemas-microsoft-com:office:office" xmlns:oel="http://schemas.microsoft.com/office/2019/extlst" xmlns:r="http://schemas.openxmlformats.org/officeDocument/2006/relationships" xmlns:m="http://schemas.openxmlformats.org/officeDocument/2006/math" xmlns:v="urn:schemas-microsoft-com:vml" xmlns:wp14="http://schemas.microsoft.com/office/word/2010/wordprocessingDrawing" xmlns:wp="http://schemas.openxmlformats.org/drawingml/2006/wordprocessingDrawing" xmlns:w10="urn:schemas-microsoft-com:office:word" xmlns:w="http://schemas.openxmlformats.org/wordprocessingml/2006/main" xmlns:w14="http://schemas.microsoft.com/office/word/2010/wordml" xmlns:w15="http://schemas.microsoft.com/office/word/2012/wordml" xmlns:w16cex="http://schemas.microsoft.com/office/word/2018/wordml/cex" xmlns:w16cid="http://schemas.microsoft.com/office/word/2016/wordml/cid" xmlns:w16="http://schemas.microsoft.com/office/word/2018/wordml" xmlns:w16du="http://schemas.microsoft.com/office/word/2023/wordml/word16du" xmlns:w16sdtdh="http://schemas.microsoft.com/office/word/2020/wordml/sdtdatahash" xmlns:w16se="http://schemas.microsoft.com/office/word/2015/wordml/symex" xmlns:wpg="http://schemas.microsoft.com/office/word/2010/wordprocessingGroup" xmlns:wpi="http://schemas.microsoft.com/office/word/2010/wordprocessingInk" xmlns:wne="http://schemas.microsoft.com/office/word/2006/wordml" xmlns:wps="http://schemas.microsoft.com/office/word/2010/wordprocessingShape" mc:Ignorable="w14 w15 w16se w16cid w16 w16cex w16sdtdh w16du wp14">
   <w:endnote w:type="separator" w:id="-1">
     <w:p>
       <w:r>
@@ -2396,7 +2428,7 @@
 </file>
 
 <file path=word/footer1.xml><?xml version="1.0" encoding="utf-8"?>
-<w:ftr xmlns:wpc="http://schemas.microsoft.com/office/word/2010/wordprocessingCanvas" xmlns:mc="http://schemas.openxmlformats.org/markup-compatibility/2006" xmlns:o="urn:schemas-microsoft-com:office:office" xmlns:r="http://schemas.openxmlformats.org/officeDocument/2006/relationships" xmlns:m="http://schemas.openxmlformats.org/officeDocument/2006/math" xmlns:v="urn:schemas-microsoft-com:vml" xmlns:wp14="http://schemas.microsoft.com/office/word/2010/wordprocessingDrawing" xmlns:wp="http://schemas.openxmlformats.org/drawingml/2006/wordprocessingDrawing" xmlns:w10="urn:schemas-microsoft-com:office:word" xmlns:w="http://schemas.openxmlformats.org/wordprocessingml/2006/main" xmlns:w14="http://schemas.microsoft.com/office/word/2010/wordml" xmlns:w15="http://schemas.microsoft.com/office/word/2012/wordml" xmlns:wpg="http://schemas.microsoft.com/office/word/2010/wordprocessingGroup" xmlns:wpi="http://schemas.microsoft.com/office/word/2010/wordprocessingInk" xmlns:wne="http://schemas.microsoft.com/office/word/2006/wordml" xmlns:wps="http://schemas.microsoft.com/office/word/2010/wordprocessingShape" mc:Ignorable="w14 w15 wp14">
+<w:ftr xmlns:wpc="http://schemas.microsoft.com/office/word/2010/wordprocessingCanvas" xmlns:cx="http://schemas.microsoft.com/office/drawing/2014/chartex" xmlns:cx1="http://schemas.microsoft.com/office/drawing/2015/9/8/chartex" xmlns:cx2="http://schemas.microsoft.com/office/drawing/2015/10/21/chartex" xmlns:cx3="http://schemas.microsoft.com/office/drawing/2016/5/9/chartex" xmlns:cx4="http://schemas.microsoft.com/office/drawing/2016/5/10/chartex" xmlns:cx5="http://schemas.microsoft.com/office/drawing/2016/5/11/chartex" xmlns:cx6="http://schemas.microsoft.com/office/drawing/2016/5/12/chartex" xmlns:cx7="http://schemas.microsoft.com/office/drawing/2016/5/13/chartex" xmlns:cx8="http://schemas.microsoft.com/office/drawing/2016/5/14/chartex" xmlns:mc="http://schemas.openxmlformats.org/markup-compatibility/2006" xmlns:aink="http://schemas.microsoft.com/office/drawing/2016/ink" xmlns:am3d="http://schemas.microsoft.com/office/drawing/2017/model3d" xmlns:o="urn:schemas-microsoft-com:office:office" xmlns:oel="http://schemas.microsoft.com/office/2019/extlst" xmlns:r="http://schemas.openxmlformats.org/officeDocument/2006/relationships" xmlns:m="http://schemas.openxmlformats.org/officeDocument/2006/math" xmlns:v="urn:schemas-microsoft-com:vml" xmlns:wp14="http://schemas.microsoft.com/office/word/2010/wordprocessingDrawing" xmlns:wp="http://schemas.openxmlformats.org/drawingml/2006/wordprocessingDrawing" xmlns:w10="urn:schemas-microsoft-com:office:word" xmlns:w="http://schemas.openxmlformats.org/wordprocessingml/2006/main" xmlns:w14="http://schemas.microsoft.com/office/word/2010/wordml" xmlns:w15="http://schemas.microsoft.com/office/word/2012/wordml" xmlns:w16cex="http://schemas.microsoft.com/office/word/2018/wordml/cex" xmlns:w16cid="http://schemas.microsoft.com/office/word/2016/wordml/cid" xmlns:w16="http://schemas.microsoft.com/office/word/2018/wordml" xmlns:w16du="http://schemas.microsoft.com/office/word/2023/wordml/word16du" xmlns:w16sdtdh="http://schemas.microsoft.com/office/word/2020/wordml/sdtdatahash" xmlns:w16se="http://schemas.microsoft.com/office/word/2015/wordml/symex" xmlns:wpg="http://schemas.microsoft.com/office/word/2010/wordprocessingGroup" xmlns:wpi="http://schemas.microsoft.com/office/word/2010/wordprocessingInk" xmlns:wne="http://schemas.microsoft.com/office/word/2006/wordml" xmlns:wps="http://schemas.microsoft.com/office/word/2010/wordprocessingShape" mc:Ignorable="w14 w15 w16se w16cid w16 w16cex w16sdtdh w16du wp14">
   <w:p>
     <w:pPr>
       <w:pBdr>
@@ -2457,7 +2489,7 @@
 </file>
 
 <file path=word/footer2.xml><?xml version="1.0" encoding="utf-8"?>
-<w:ftr xmlns:wpc="http://schemas.microsoft.com/office/word/2010/wordprocessingCanvas" xmlns:mc="http://schemas.openxmlformats.org/markup-compatibility/2006" xmlns:o="urn:schemas-microsoft-com:office:office" xmlns:r="http://schemas.openxmlformats.org/officeDocument/2006/relationships" xmlns:m="http://schemas.openxmlformats.org/officeDocument/2006/math" xmlns:v="urn:schemas-microsoft-com:vml" xmlns:wp14="http://schemas.microsoft.com/office/word/2010/wordprocessingDrawing" xmlns:wp="http://schemas.openxmlformats.org/drawingml/2006/wordprocessingDrawing" xmlns:w10="urn:schemas-microsoft-com:office:word" xmlns:w="http://schemas.openxmlformats.org/wordprocessingml/2006/main" xmlns:w14="http://schemas.microsoft.com/office/word/2010/wordml" xmlns:w15="http://schemas.microsoft.com/office/word/2012/wordml" xmlns:wpg="http://schemas.microsoft.com/office/word/2010/wordprocessingGroup" xmlns:wpi="http://schemas.microsoft.com/office/word/2010/wordprocessingInk" xmlns:wne="http://schemas.microsoft.com/office/word/2006/wordml" xmlns:wps="http://schemas.microsoft.com/office/word/2010/wordprocessingShape" mc:Ignorable="w14 w15 wp14">
+<w:ftr xmlns:wpc="http://schemas.microsoft.com/office/word/2010/wordprocessingCanvas" xmlns:cx="http://schemas.microsoft.com/office/drawing/2014/chartex" xmlns:cx1="http://schemas.microsoft.com/office/drawing/2015/9/8/chartex" xmlns:cx2="http://schemas.microsoft.com/office/drawing/2015/10/21/chartex" xmlns:cx3="http://schemas.microsoft.com/office/drawing/2016/5/9/chartex" xmlns:cx4="http://schemas.microsoft.com/office/drawing/2016/5/10/chartex" xmlns:cx5="http://schemas.microsoft.com/office/drawing/2016/5/11/chartex" xmlns:cx6="http://schemas.microsoft.com/office/drawing/2016/5/12/chartex" xmlns:cx7="http://schemas.microsoft.com/office/drawing/2016/5/13/chartex" xmlns:cx8="http://schemas.microsoft.com/office/drawing/2016/5/14/chartex" xmlns:mc="http://schemas.openxmlformats.org/markup-compatibility/2006" xmlns:aink="http://schemas.microsoft.com/office/drawing/2016/ink" xmlns:am3d="http://schemas.microsoft.com/office/drawing/2017/model3d" xmlns:o="urn:schemas-microsoft-com:office:office" xmlns:oel="http://schemas.microsoft.com/office/2019/extlst" xmlns:r="http://schemas.openxmlformats.org/officeDocument/2006/relationships" xmlns:m="http://schemas.openxmlformats.org/officeDocument/2006/math" xmlns:v="urn:schemas-microsoft-com:vml" xmlns:wp14="http://schemas.microsoft.com/office/word/2010/wordprocessingDrawing" xmlns:wp="http://schemas.openxmlformats.org/drawingml/2006/wordprocessingDrawing" xmlns:w10="urn:schemas-microsoft-com:office:word" xmlns:w="http://schemas.openxmlformats.org/wordprocessingml/2006/main" xmlns:w14="http://schemas.microsoft.com/office/word/2010/wordml" xmlns:w15="http://schemas.microsoft.com/office/word/2012/wordml" xmlns:w16cex="http://schemas.microsoft.com/office/word/2018/wordml/cex" xmlns:w16cid="http://schemas.microsoft.com/office/word/2016/wordml/cid" xmlns:w16="http://schemas.microsoft.com/office/word/2018/wordml" xmlns:w16du="http://schemas.microsoft.com/office/word/2023/wordml/word16du" xmlns:w16sdtdh="http://schemas.microsoft.com/office/word/2020/wordml/sdtdatahash" xmlns:w16se="http://schemas.microsoft.com/office/word/2015/wordml/symex" xmlns:wpg="http://schemas.microsoft.com/office/word/2010/wordprocessingGroup" xmlns:wpi="http://schemas.microsoft.com/office/word/2010/wordprocessingInk" xmlns:wne="http://schemas.microsoft.com/office/word/2006/wordml" xmlns:wps="http://schemas.microsoft.com/office/word/2010/wordprocessingShape" mc:Ignorable="w14 w15 w16se w16cid w16 w16cex w16sdtdh w16du wp14">
   <w:p>
     <w:pPr>
       <w:pBdr>
@@ -2490,9 +2522,10 @@
     <w:r>
       <w:rPr>
         <w:noProof/>
+        <w:lang w:val="en-PH" w:eastAsia="en-PH"/>
       </w:rPr>
       <w:drawing>
-        <wp:anchor distT="0" distB="0" distL="0" distR="0" simplePos="0" relativeHeight="251656704" behindDoc="1" locked="0" layoutInCell="1" hidden="0" allowOverlap="1">
+        <wp:anchor distT="0" distB="0" distL="0" distR="0" simplePos="0" relativeHeight="251656704" behindDoc="1" locked="0" layoutInCell="1" hidden="0" allowOverlap="1" wp14:anchorId="1E888314" wp14:editId="7619683C">
           <wp:simplePos x="0" y="0"/>
           <wp:positionH relativeFrom="column">
             <wp:posOffset>-387349</wp:posOffset>
@@ -2559,7 +2592,7 @@
 </file>
 
 <file path=word/footer3.xml><?xml version="1.0" encoding="utf-8"?>
-<w:ftr xmlns:wpc="http://schemas.microsoft.com/office/word/2010/wordprocessingCanvas" xmlns:mc="http://schemas.openxmlformats.org/markup-compatibility/2006" xmlns:o="urn:schemas-microsoft-com:office:office" xmlns:r="http://schemas.openxmlformats.org/officeDocument/2006/relationships" xmlns:m="http://schemas.openxmlformats.org/officeDocument/2006/math" xmlns:v="urn:schemas-microsoft-com:vml" xmlns:wp14="http://schemas.microsoft.com/office/word/2010/wordprocessingDrawing" xmlns:wp="http://schemas.openxmlformats.org/drawingml/2006/wordprocessingDrawing" xmlns:w10="urn:schemas-microsoft-com:office:word" xmlns:w="http://schemas.openxmlformats.org/wordprocessingml/2006/main" xmlns:w14="http://schemas.microsoft.com/office/word/2010/wordml" xmlns:w15="http://schemas.microsoft.com/office/word/2012/wordml" xmlns:wpg="http://schemas.microsoft.com/office/word/2010/wordprocessingGroup" xmlns:wpi="http://schemas.microsoft.com/office/word/2010/wordprocessingInk" xmlns:wne="http://schemas.microsoft.com/office/word/2006/wordml" xmlns:wps="http://schemas.microsoft.com/office/word/2010/wordprocessingShape" mc:Ignorable="w14 w15 wp14">
+<w:ftr xmlns:wpc="http://schemas.microsoft.com/office/word/2010/wordprocessingCanvas" xmlns:cx="http://schemas.microsoft.com/office/drawing/2014/chartex" xmlns:cx1="http://schemas.microsoft.com/office/drawing/2015/9/8/chartex" xmlns:cx2="http://schemas.microsoft.com/office/drawing/2015/10/21/chartex" xmlns:cx3="http://schemas.microsoft.com/office/drawing/2016/5/9/chartex" xmlns:cx4="http://schemas.microsoft.com/office/drawing/2016/5/10/chartex" xmlns:cx5="http://schemas.microsoft.com/office/drawing/2016/5/11/chartex" xmlns:cx6="http://schemas.microsoft.com/office/drawing/2016/5/12/chartex" xmlns:cx7="http://schemas.microsoft.com/office/drawing/2016/5/13/chartex" xmlns:cx8="http://schemas.microsoft.com/office/drawing/2016/5/14/chartex" xmlns:mc="http://schemas.openxmlformats.org/markup-compatibility/2006" xmlns:aink="http://schemas.microsoft.com/office/drawing/2016/ink" xmlns:am3d="http://schemas.microsoft.com/office/drawing/2017/model3d" xmlns:o="urn:schemas-microsoft-com:office:office" xmlns:oel="http://schemas.microsoft.com/office/2019/extlst" xmlns:r="http://schemas.openxmlformats.org/officeDocument/2006/relationships" xmlns:m="http://schemas.openxmlformats.org/officeDocument/2006/math" xmlns:v="urn:schemas-microsoft-com:vml" xmlns:wp14="http://schemas.microsoft.com/office/word/2010/wordprocessingDrawing" xmlns:wp="http://schemas.openxmlformats.org/drawingml/2006/wordprocessingDrawing" xmlns:w10="urn:schemas-microsoft-com:office:word" xmlns:w="http://schemas.openxmlformats.org/wordprocessingml/2006/main" xmlns:w14="http://schemas.microsoft.com/office/word/2010/wordml" xmlns:w15="http://schemas.microsoft.com/office/word/2012/wordml" xmlns:w16cex="http://schemas.microsoft.com/office/word/2018/wordml/cex" xmlns:w16cid="http://schemas.microsoft.com/office/word/2016/wordml/cid" xmlns:w16="http://schemas.microsoft.com/office/word/2018/wordml" xmlns:w16du="http://schemas.microsoft.com/office/word/2023/wordml/word16du" xmlns:w16sdtdh="http://schemas.microsoft.com/office/word/2020/wordml/sdtdatahash" xmlns:w16se="http://schemas.microsoft.com/office/word/2015/wordml/symex" xmlns:wpg="http://schemas.microsoft.com/office/word/2010/wordprocessingGroup" xmlns:wpi="http://schemas.microsoft.com/office/word/2010/wordprocessingInk" xmlns:wne="http://schemas.microsoft.com/office/word/2006/wordml" xmlns:wps="http://schemas.microsoft.com/office/word/2010/wordprocessingShape" mc:Ignorable="w14 w15 w16se w16cid w16 w16cex w16sdtdh w16du wp14">
   <w:p>
     <w:pPr>
       <w:pBdr>
@@ -2583,7 +2616,7 @@
 </file>
 
 <file path=word/footnotes.xml><?xml version="1.0" encoding="utf-8"?>
-<w:footnotes xmlns:wpc="http://schemas.microsoft.com/office/word/2010/wordprocessingCanvas" xmlns:mc="http://schemas.openxmlformats.org/markup-compatibility/2006" xmlns:o="urn:schemas-microsoft-com:office:office" xmlns:r="http://schemas.openxmlformats.org/officeDocument/2006/relationships" xmlns:m="http://schemas.openxmlformats.org/officeDocument/2006/math" xmlns:v="urn:schemas-microsoft-com:vml" xmlns:wp14="http://schemas.microsoft.com/office/word/2010/wordprocessingDrawing" xmlns:wp="http://schemas.openxmlformats.org/drawingml/2006/wordprocessingDrawing" xmlns:w10="urn:schemas-microsoft-com:office:word" xmlns:w="http://schemas.openxmlformats.org/wordprocessingml/2006/main" xmlns:w14="http://schemas.microsoft.com/office/word/2010/wordml" xmlns:w15="http://schemas.microsoft.com/office/word/2012/wordml" xmlns:wpg="http://schemas.microsoft.com/office/word/2010/wordprocessingGroup" xmlns:wpi="http://schemas.microsoft.com/office/word/2010/wordprocessingInk" xmlns:wne="http://schemas.microsoft.com/office/word/2006/wordml" xmlns:wps="http://schemas.microsoft.com/office/word/2010/wordprocessingShape" mc:Ignorable="w14 w15 wp14">
+<w:footnotes xmlns:wpc="http://schemas.microsoft.com/office/word/2010/wordprocessingCanvas" xmlns:cx="http://schemas.microsoft.com/office/drawing/2014/chartex" xmlns:cx1="http://schemas.microsoft.com/office/drawing/2015/9/8/chartex" xmlns:cx2="http://schemas.microsoft.com/office/drawing/2015/10/21/chartex" xmlns:cx3="http://schemas.microsoft.com/office/drawing/2016/5/9/chartex" xmlns:cx4="http://schemas.microsoft.com/office/drawing/2016/5/10/chartex" xmlns:cx5="http://schemas.microsoft.com/office/drawing/2016/5/11/chartex" xmlns:cx6="http://schemas.microsoft.com/office/drawing/2016/5/12/chartex" xmlns:cx7="http://schemas.microsoft.com/office/drawing/2016/5/13/chartex" xmlns:cx8="http://schemas.microsoft.com/office/drawing/2016/5/14/chartex" xmlns:mc="http://schemas.openxmlformats.org/markup-compatibility/2006" xmlns:aink="http://schemas.microsoft.com/office/drawing/2016/ink" xmlns:am3d="http://schemas.microsoft.com/office/drawing/2017/model3d" xmlns:o="urn:schemas-microsoft-com:office:office" xmlns:oel="http://schemas.microsoft.com/office/2019/extlst" xmlns:r="http://schemas.openxmlformats.org/officeDocument/2006/relationships" xmlns:m="http://schemas.openxmlformats.org/officeDocument/2006/math" xmlns:v="urn:schemas-microsoft-com:vml" xmlns:wp14="http://schemas.microsoft.com/office/word/2010/wordprocessingDrawing" xmlns:wp="http://schemas.openxmlformats.org/drawingml/2006/wordprocessingDrawing" xmlns:w10="urn:schemas-microsoft-com:office:word" xmlns:w="http://schemas.openxmlformats.org/wordprocessingml/2006/main" xmlns:w14="http://schemas.microsoft.com/office/word/2010/wordml" xmlns:w15="http://schemas.microsoft.com/office/word/2012/wordml" xmlns:w16cex="http://schemas.microsoft.com/office/word/2018/wordml/cex" xmlns:w16cid="http://schemas.microsoft.com/office/word/2016/wordml/cid" xmlns:w16="http://schemas.microsoft.com/office/word/2018/wordml" xmlns:w16du="http://schemas.microsoft.com/office/word/2023/wordml/word16du" xmlns:w16sdtdh="http://schemas.microsoft.com/office/word/2020/wordml/sdtdatahash" xmlns:w16se="http://schemas.microsoft.com/office/word/2015/wordml/symex" xmlns:wpg="http://schemas.microsoft.com/office/word/2010/wordprocessingGroup" xmlns:wpi="http://schemas.microsoft.com/office/word/2010/wordprocessingInk" xmlns:wne="http://schemas.microsoft.com/office/word/2006/wordml" xmlns:wps="http://schemas.microsoft.com/office/word/2010/wordprocessingShape" mc:Ignorable="w14 w15 w16se w16cid w16 w16cex w16sdtdh w16du wp14">
   <w:footnote w:type="separator" w:id="-1">
     <w:p>
       <w:r>
@@ -2602,7 +2635,7 @@
 </file>
 
 <file path=word/header1.xml><?xml version="1.0" encoding="utf-8"?>
-<w:hdr xmlns:wpc="http://schemas.microsoft.com/office/word/2010/wordprocessingCanvas" xmlns:mc="http://schemas.openxmlformats.org/markup-compatibility/2006" xmlns:o="urn:schemas-microsoft-com:office:office" xmlns:r="http://schemas.openxmlformats.org/officeDocument/2006/relationships" xmlns:m="http://schemas.openxmlformats.org/officeDocument/2006/math" xmlns:v="urn:schemas-microsoft-com:vml" xmlns:wp14="http://schemas.microsoft.com/office/word/2010/wordprocessingDrawing" xmlns:wp="http://schemas.openxmlformats.org/drawingml/2006/wordprocessingDrawing" xmlns:w10="urn:schemas-microsoft-com:office:word" xmlns:w="http://schemas.openxmlformats.org/wordprocessingml/2006/main" xmlns:w14="http://schemas.microsoft.com/office/word/2010/wordml" xmlns:w15="http://schemas.microsoft.com/office/word/2012/wordml" xmlns:wpg="http://schemas.microsoft.com/office/word/2010/wordprocessingGroup" xmlns:wpi="http://schemas.microsoft.com/office/word/2010/wordprocessingInk" xmlns:wne="http://schemas.microsoft.com/office/word/2006/wordml" xmlns:wps="http://schemas.microsoft.com/office/word/2010/wordprocessingShape" mc:Ignorable="w14 w15 wp14">
+<w:hdr xmlns:wpc="http://schemas.microsoft.com/office/word/2010/wordprocessingCanvas" xmlns:cx="http://schemas.microsoft.com/office/drawing/2014/chartex" xmlns:cx1="http://schemas.microsoft.com/office/drawing/2015/9/8/chartex" xmlns:cx2="http://schemas.microsoft.com/office/drawing/2015/10/21/chartex" xmlns:cx3="http://schemas.microsoft.com/office/drawing/2016/5/9/chartex" xmlns:cx4="http://schemas.microsoft.com/office/drawing/2016/5/10/chartex" xmlns:cx5="http://schemas.microsoft.com/office/drawing/2016/5/11/chartex" xmlns:cx6="http://schemas.microsoft.com/office/drawing/2016/5/12/chartex" xmlns:cx7="http://schemas.microsoft.com/office/drawing/2016/5/13/chartex" xmlns:cx8="http://schemas.microsoft.com/office/drawing/2016/5/14/chartex" xmlns:mc="http://schemas.openxmlformats.org/markup-compatibility/2006" xmlns:aink="http://schemas.microsoft.com/office/drawing/2016/ink" xmlns:am3d="http://schemas.microsoft.com/office/drawing/2017/model3d" xmlns:o="urn:schemas-microsoft-com:office:office" xmlns:oel="http://schemas.microsoft.com/office/2019/extlst" xmlns:r="http://schemas.openxmlformats.org/officeDocument/2006/relationships" xmlns:m="http://schemas.openxmlformats.org/officeDocument/2006/math" xmlns:v="urn:schemas-microsoft-com:vml" xmlns:wp14="http://schemas.microsoft.com/office/word/2010/wordprocessingDrawing" xmlns:wp="http://schemas.openxmlformats.org/drawingml/2006/wordprocessingDrawing" xmlns:w10="urn:schemas-microsoft-com:office:word" xmlns:w="http://schemas.openxmlformats.org/wordprocessingml/2006/main" xmlns:w14="http://schemas.microsoft.com/office/word/2010/wordml" xmlns:w15="http://schemas.microsoft.com/office/word/2012/wordml" xmlns:w16cex="http://schemas.microsoft.com/office/word/2018/wordml/cex" xmlns:w16cid="http://schemas.microsoft.com/office/word/2016/wordml/cid" xmlns:w16="http://schemas.microsoft.com/office/word/2018/wordml" xmlns:w16du="http://schemas.microsoft.com/office/word/2023/wordml/word16du" xmlns:w16sdtdh="http://schemas.microsoft.com/office/word/2020/wordml/sdtdatahash" xmlns:w16se="http://schemas.microsoft.com/office/word/2015/wordml/symex" xmlns:wpg="http://schemas.microsoft.com/office/word/2010/wordprocessingGroup" xmlns:wpi="http://schemas.microsoft.com/office/word/2010/wordprocessingInk" xmlns:wne="http://schemas.microsoft.com/office/word/2006/wordml" xmlns:wps="http://schemas.microsoft.com/office/word/2010/wordprocessingShape" mc:Ignorable="w14 w15 w16se w16cid w16 w16cex w16sdtdh w16du wp14">
   <w:p>
     <w:pPr>
       <w:pBdr>
@@ -2626,7 +2659,7 @@
         <w:rFonts w:eastAsia="Century Gothic"/>
         <w:color w:val="000000"/>
       </w:rPr>
-      <w:pict>
+      <w:pict w14:anchorId="6FB24B51">
         <v:shapetype id="_x0000_t75" coordsize="21600,21600" o:spt="75" o:preferrelative="t" path="m@4@5l@4@11@9@11@9@5xe" filled="f" stroked="f">
           <v:stroke joinstyle="miter"/>
           <v:formulas>
@@ -2646,7 +2679,7 @@
           <v:path o:extrusionok="f" gradientshapeok="t" o:connecttype="rect"/>
           <o:lock v:ext="edit" aspectratio="t"/>
         </v:shapetype>
-        <v:shape id="WordPictureWatermark1" o:spid="_x0000_s2049" type="#_x0000_t75" alt="" style="position:absolute;margin-left:0;margin-top:0;width:479.35pt;height:683.75pt;z-index:-251656704;mso-position-horizontal:center;mso-position-horizontal-relative:margin;mso-position-vertical:center;mso-position-vertical-relative:margin">
+        <v:shape id="WordPictureWatermark1" o:spid="_x0000_s1025" type="#_x0000_t75" alt="" style="position:absolute;margin-left:0;margin-top:0;width:479.35pt;height:683.75pt;z-index:-251656704;mso-position-horizontal:center;mso-position-horizontal-relative:margin;mso-position-vertical:center;mso-position-vertical-relative:margin">
           <v:imagedata r:id="rId1" o:title="image2" gain="19661f" blacklevel="22938f"/>
           <w10:wrap anchorx="margin" anchory="margin"/>
         </v:shape>
@@ -2657,7 +2690,7 @@
 </file>
 
 <file path=word/header2.xml><?xml version="1.0" encoding="utf-8"?>
-<w:hdr xmlns:wpc="http://schemas.microsoft.com/office/word/2010/wordprocessingCanvas" xmlns:mc="http://schemas.openxmlformats.org/markup-compatibility/2006" xmlns:o="urn:schemas-microsoft-com:office:office" xmlns:r="http://schemas.openxmlformats.org/officeDocument/2006/relationships" xmlns:m="http://schemas.openxmlformats.org/officeDocument/2006/math" xmlns:v="urn:schemas-microsoft-com:vml" xmlns:wp14="http://schemas.microsoft.com/office/word/2010/wordprocessingDrawing" xmlns:wp="http://schemas.openxmlformats.org/drawingml/2006/wordprocessingDrawing" xmlns:w10="urn:schemas-microsoft-com:office:word" xmlns:w="http://schemas.openxmlformats.org/wordprocessingml/2006/main" xmlns:w14="http://schemas.microsoft.com/office/word/2010/wordml" xmlns:w15="http://schemas.microsoft.com/office/word/2012/wordml" xmlns:wpg="http://schemas.microsoft.com/office/word/2010/wordprocessingGroup" xmlns:wpi="http://schemas.microsoft.com/office/word/2010/wordprocessingInk" xmlns:wne="http://schemas.microsoft.com/office/word/2006/wordml" xmlns:wps="http://schemas.microsoft.com/office/word/2010/wordprocessingShape" mc:Ignorable="w14 w15 wp14">
+<w:hdr xmlns:wpc="http://schemas.microsoft.com/office/word/2010/wordprocessingCanvas" xmlns:cx="http://schemas.microsoft.com/office/drawing/2014/chartex" xmlns:cx1="http://schemas.microsoft.com/office/drawing/2015/9/8/chartex" xmlns:cx2="http://schemas.microsoft.com/office/drawing/2015/10/21/chartex" xmlns:cx3="http://schemas.microsoft.com/office/drawing/2016/5/9/chartex" xmlns:cx4="http://schemas.microsoft.com/office/drawing/2016/5/10/chartex" xmlns:cx5="http://schemas.microsoft.com/office/drawing/2016/5/11/chartex" xmlns:cx6="http://schemas.microsoft.com/office/drawing/2016/5/12/chartex" xmlns:cx7="http://schemas.microsoft.com/office/drawing/2016/5/13/chartex" xmlns:cx8="http://schemas.microsoft.com/office/drawing/2016/5/14/chartex" xmlns:mc="http://schemas.openxmlformats.org/markup-compatibility/2006" xmlns:aink="http://schemas.microsoft.com/office/drawing/2016/ink" xmlns:am3d="http://schemas.microsoft.com/office/drawing/2017/model3d" xmlns:o="urn:schemas-microsoft-com:office:office" xmlns:oel="http://schemas.microsoft.com/office/2019/extlst" xmlns:r="http://schemas.openxmlformats.org/officeDocument/2006/relationships" xmlns:m="http://schemas.openxmlformats.org/officeDocument/2006/math" xmlns:v="urn:schemas-microsoft-com:vml" xmlns:wp14="http://schemas.microsoft.com/office/word/2010/wordprocessingDrawing" xmlns:wp="http://schemas.openxmlformats.org/drawingml/2006/wordprocessingDrawing" xmlns:w10="urn:schemas-microsoft-com:office:word" xmlns:w="http://schemas.openxmlformats.org/wordprocessingml/2006/main" xmlns:w14="http://schemas.microsoft.com/office/word/2010/wordml" xmlns:w15="http://schemas.microsoft.com/office/word/2012/wordml" xmlns:w16cex="http://schemas.microsoft.com/office/word/2018/wordml/cex" xmlns:w16cid="http://schemas.microsoft.com/office/word/2016/wordml/cid" xmlns:w16="http://schemas.microsoft.com/office/word/2018/wordml" xmlns:w16du="http://schemas.microsoft.com/office/word/2023/wordml/word16du" xmlns:w16sdtdh="http://schemas.microsoft.com/office/word/2020/wordml/sdtdatahash" xmlns:w16se="http://schemas.microsoft.com/office/word/2015/wordml/symex" xmlns:wpg="http://schemas.microsoft.com/office/word/2010/wordprocessingGroup" xmlns:wpi="http://schemas.microsoft.com/office/word/2010/wordprocessingInk" xmlns:wne="http://schemas.microsoft.com/office/word/2006/wordml" xmlns:wps="http://schemas.microsoft.com/office/word/2010/wordprocessingShape" mc:Ignorable="w14 w15 w16se w16cid w16 w16cex w16sdtdh w16du wp14">
   <w:p>
     <w:pPr>
       <w:widowControl w:val="0"/>
@@ -2721,13 +2754,13 @@
               <w:color w:val="000000"/>
             </w:rPr>
           </w:pPr>
-          <w:bookmarkStart w:id="0" w:name="_GoBack" w:colFirst="2" w:colLast="3"/>
           <w:r>
             <w:rPr>
               <w:noProof/>
+              <w:lang w:val="en-PH" w:eastAsia="en-PH"/>
             </w:rPr>
             <w:drawing>
-              <wp:anchor distT="0" distB="0" distL="114300" distR="114300" simplePos="0" relativeHeight="251655680" behindDoc="0" locked="0" layoutInCell="1" hidden="0" allowOverlap="1" wp14:anchorId="53AB5369" wp14:editId="6EABC6B9">
+              <wp:anchor distT="0" distB="0" distL="114300" distR="114300" simplePos="0" relativeHeight="251655680" behindDoc="0" locked="0" layoutInCell="1" hidden="0" allowOverlap="1" wp14:anchorId="26004E1A" wp14:editId="74C0EFAB">
                 <wp:simplePos x="0" y="0"/>
                 <wp:positionH relativeFrom="column">
                   <wp:posOffset>-64769</wp:posOffset>
@@ -3200,7 +3233,6 @@
               <w:szCs w:val="16"/>
             </w:rPr>
           </w:pPr>
-          <w:proofErr w:type="spellStart"/>
           <w:r>
             <w:rPr>
               <w:rFonts w:ascii="Cambria" w:eastAsia="Cambria" w:hAnsi="Cambria" w:cs="Cambria"/>
@@ -3208,17 +3240,7 @@
               <w:sz w:val="16"/>
               <w:szCs w:val="16"/>
             </w:rPr>
-            <w:t>Effectivity</w:t>
-          </w:r>
-          <w:proofErr w:type="spellEnd"/>
-          <w:r>
-            <w:rPr>
-              <w:rFonts w:ascii="Cambria" w:eastAsia="Cambria" w:hAnsi="Cambria" w:cs="Cambria"/>
-              <w:color w:val="000000"/>
-              <w:sz w:val="16"/>
-              <w:szCs w:val="16"/>
-            </w:rPr>
-            <w:t xml:space="preserve"> Date</w:t>
+            <w:t>Effectivity Date</w:t>
           </w:r>
         </w:p>
       </w:tc>
@@ -3533,8 +3555,7 @@
         <w:szCs w:val="24"/>
       </w:rPr>
     </w:pPr>
-    <w:bookmarkStart w:id="1" w:name="_heading=h.gjdgxs" w:colFirst="0" w:colLast="0"/>
-    <w:bookmarkEnd w:id="1"/>
+    <w:bookmarkStart w:id="0" w:name="_heading=h.gjdgxs" w:colFirst="0" w:colLast="0"/>
     <w:bookmarkEnd w:id="0"/>
     <w:r>
       <w:rPr>
@@ -3542,7 +3563,7 @@
         <w:sz w:val="24"/>
         <w:szCs w:val="24"/>
       </w:rPr>
-      <w:pict>
+      <w:pict w14:anchorId="28B7641D">
         <v:shapetype id="_x0000_t75" coordsize="21600,21600" o:spt="75" o:preferrelative="t" path="m@4@5l@4@11@9@11@9@5xe" filled="f" stroked="f">
           <v:stroke joinstyle="miter"/>
           <v:formulas>
@@ -3562,7 +3583,7 @@
           <v:path o:extrusionok="f" gradientshapeok="t" o:connecttype="rect"/>
           <o:lock v:ext="edit" aspectratio="t"/>
         </v:shapetype>
-        <v:shape id="WordPictureWatermark3" o:spid="_x0000_s2051" type="#_x0000_t75" alt="" style="position:absolute;margin-left:0;margin-top:0;width:302.8pt;height:6in;z-index:-251658752;mso-position-horizontal:center;mso-position-horizontal-relative:margin;mso-position-vertical:center;mso-position-vertical-relative:margin">
+        <v:shape id="WordPictureWatermark3" o:spid="_x0000_s1027" type="#_x0000_t75" alt="" style="position:absolute;margin-left:0;margin-top:0;width:302.8pt;height:6in;z-index:-251658752;mso-position-horizontal:center;mso-position-horizontal-relative:margin;mso-position-vertical:center;mso-position-vertical-relative:margin">
           <v:imagedata r:id="rId2" o:title="image2" gain="19661f" blacklevel="22938f"/>
           <w10:wrap anchorx="margin" anchory="margin"/>
         </v:shape>
@@ -3573,7 +3594,7 @@
 </file>
 
 <file path=word/header3.xml><?xml version="1.0" encoding="utf-8"?>
-<w:hdr xmlns:wpc="http://schemas.microsoft.com/office/word/2010/wordprocessingCanvas" xmlns:mc="http://schemas.openxmlformats.org/markup-compatibility/2006" xmlns:o="urn:schemas-microsoft-com:office:office" xmlns:r="http://schemas.openxmlformats.org/officeDocument/2006/relationships" xmlns:m="http://schemas.openxmlformats.org/officeDocument/2006/math" xmlns:v="urn:schemas-microsoft-com:vml" xmlns:wp14="http://schemas.microsoft.com/office/word/2010/wordprocessingDrawing" xmlns:wp="http://schemas.openxmlformats.org/drawingml/2006/wordprocessingDrawing" xmlns:w10="urn:schemas-microsoft-com:office:word" xmlns:w="http://schemas.openxmlformats.org/wordprocessingml/2006/main" xmlns:w14="http://schemas.microsoft.com/office/word/2010/wordml" xmlns:w15="http://schemas.microsoft.com/office/word/2012/wordml" xmlns:wpg="http://schemas.microsoft.com/office/word/2010/wordprocessingGroup" xmlns:wpi="http://schemas.microsoft.com/office/word/2010/wordprocessingInk" xmlns:wne="http://schemas.microsoft.com/office/word/2006/wordml" xmlns:wps="http://schemas.microsoft.com/office/word/2010/wordprocessingShape" mc:Ignorable="w14 w15 wp14">
+<w:hdr xmlns:wpc="http://schemas.microsoft.com/office/word/2010/wordprocessingCanvas" xmlns:cx="http://schemas.microsoft.com/office/drawing/2014/chartex" xmlns:cx1="http://schemas.microsoft.com/office/drawing/2015/9/8/chartex" xmlns:cx2="http://schemas.microsoft.com/office/drawing/2015/10/21/chartex" xmlns:cx3="http://schemas.microsoft.com/office/drawing/2016/5/9/chartex" xmlns:cx4="http://schemas.microsoft.com/office/drawing/2016/5/10/chartex" xmlns:cx5="http://schemas.microsoft.com/office/drawing/2016/5/11/chartex" xmlns:cx6="http://schemas.microsoft.com/office/drawing/2016/5/12/chartex" xmlns:cx7="http://schemas.microsoft.com/office/drawing/2016/5/13/chartex" xmlns:cx8="http://schemas.microsoft.com/office/drawing/2016/5/14/chartex" xmlns:mc="http://schemas.openxmlformats.org/markup-compatibility/2006" xmlns:aink="http://schemas.microsoft.com/office/drawing/2016/ink" xmlns:am3d="http://schemas.microsoft.com/office/drawing/2017/model3d" xmlns:o="urn:schemas-microsoft-com:office:office" xmlns:oel="http://schemas.microsoft.com/office/2019/extlst" xmlns:r="http://schemas.openxmlformats.org/officeDocument/2006/relationships" xmlns:m="http://schemas.openxmlformats.org/officeDocument/2006/math" xmlns:v="urn:schemas-microsoft-com:vml" xmlns:wp14="http://schemas.microsoft.com/office/word/2010/wordprocessingDrawing" xmlns:wp="http://schemas.openxmlformats.org/drawingml/2006/wordprocessingDrawing" xmlns:w10="urn:schemas-microsoft-com:office:word" xmlns:w="http://schemas.openxmlformats.org/wordprocessingml/2006/main" xmlns:w14="http://schemas.microsoft.com/office/word/2010/wordml" xmlns:w15="http://schemas.microsoft.com/office/word/2012/wordml" xmlns:w16cex="http://schemas.microsoft.com/office/word/2018/wordml/cex" xmlns:w16cid="http://schemas.microsoft.com/office/word/2016/wordml/cid" xmlns:w16="http://schemas.microsoft.com/office/word/2018/wordml" xmlns:w16du="http://schemas.microsoft.com/office/word/2023/wordml/word16du" xmlns:w16sdtdh="http://schemas.microsoft.com/office/word/2020/wordml/sdtdatahash" xmlns:w16se="http://schemas.microsoft.com/office/word/2015/wordml/symex" xmlns:wpg="http://schemas.microsoft.com/office/word/2010/wordprocessingGroup" xmlns:wpi="http://schemas.microsoft.com/office/word/2010/wordprocessingInk" xmlns:wne="http://schemas.microsoft.com/office/word/2006/wordml" xmlns:wps="http://schemas.microsoft.com/office/word/2010/wordprocessingShape" mc:Ignorable="w14 w15 w16se w16cid w16 w16cex w16sdtdh w16du wp14">
   <w:p>
     <w:pPr>
       <w:pBdr>
@@ -3597,7 +3618,7 @@
         <w:rFonts w:eastAsia="Century Gothic"/>
         <w:color w:val="000000"/>
       </w:rPr>
-      <w:pict>
+      <w:pict w14:anchorId="47C0BB0F">
         <v:shapetype id="_x0000_t75" coordsize="21600,21600" o:spt="75" o:preferrelative="t" path="m@4@5l@4@11@9@11@9@5xe" filled="f" stroked="f">
           <v:stroke joinstyle="miter"/>
           <v:formulas>
@@ -3617,7 +3638,7 @@
           <v:path o:extrusionok="f" gradientshapeok="t" o:connecttype="rect"/>
           <o:lock v:ext="edit" aspectratio="t"/>
         </v:shapetype>
-        <v:shape id="WordPictureWatermark2" o:spid="_x0000_s2050" type="#_x0000_t75" alt="" style="position:absolute;margin-left:0;margin-top:0;width:479.35pt;height:683.75pt;z-index:-251657728;mso-position-horizontal:center;mso-position-horizontal-relative:margin;mso-position-vertical:center;mso-position-vertical-relative:margin">
+        <v:shape id="WordPictureWatermark2" o:spid="_x0000_s1026" type="#_x0000_t75" alt="" style="position:absolute;margin-left:0;margin-top:0;width:479.35pt;height:683.75pt;z-index:-251657728;mso-position-horizontal:center;mso-position-horizontal-relative:margin;mso-position-vertical:center;mso-position-vertical-relative:margin">
           <v:imagedata r:id="rId1" o:title="image2" gain="19661f" blacklevel="22938f"/>
           <w10:wrap anchorx="margin" anchory="margin"/>
         </v:shape>
@@ -3628,7 +3649,7 @@
 </file>
 
 <file path=word/styles.xml><?xml version="1.0" encoding="utf-8"?>
-<w:styles xmlns:mc="http://schemas.openxmlformats.org/markup-compatibility/2006" xmlns:r="http://schemas.openxmlformats.org/officeDocument/2006/relationships" xmlns:w="http://schemas.openxmlformats.org/wordprocessingml/2006/main" xmlns:w14="http://schemas.microsoft.com/office/word/2010/wordml" xmlns:w15="http://schemas.microsoft.com/office/word/2012/wordml" mc:Ignorable="w14 w15">
+<w:styles xmlns:mc="http://schemas.openxmlformats.org/markup-compatibility/2006" xmlns:r="http://schemas.openxmlformats.org/officeDocument/2006/relationships" xmlns:w="http://schemas.openxmlformats.org/wordprocessingml/2006/main" xmlns:w14="http://schemas.microsoft.com/office/word/2010/wordml" xmlns:w15="http://schemas.microsoft.com/office/word/2012/wordml" xmlns:w16cex="http://schemas.microsoft.com/office/word/2018/wordml/cex" xmlns:w16cid="http://schemas.microsoft.com/office/word/2016/wordml/cid" xmlns:w16="http://schemas.microsoft.com/office/word/2018/wordml" xmlns:w16du="http://schemas.microsoft.com/office/word/2023/wordml/word16du" xmlns:w16sdtdh="http://schemas.microsoft.com/office/word/2020/wordml/sdtdatahash" xmlns:w16se="http://schemas.microsoft.com/office/word/2015/wordml/symex" mc:Ignorable="w14 w15 w16se w16cid w16 w16cex w16sdtdh w16du">
   <w:docDefaults>
     <w:rPrDefault>
       <w:rPr>
@@ -3640,7 +3661,7 @@
     </w:rPrDefault>
     <w:pPrDefault/>
   </w:docDefaults>
-  <w:latentStyles w:defLockedState="0" w:defUIPriority="99" w:defSemiHidden="0" w:defUnhideWhenUsed="0" w:defQFormat="0" w:count="371">
+  <w:latentStyles w:defLockedState="0" w:defUIPriority="99" w:defSemiHidden="0" w:defUnhideWhenUsed="0" w:defQFormat="0" w:count="376">
     <w:lsdException w:name="Normal" w:uiPriority="0" w:qFormat="1"/>
     <w:lsdException w:name="heading 1" w:uiPriority="9" w:qFormat="1"/>
     <w:lsdException w:name="heading 2" w:semiHidden="1" w:uiPriority="9" w:unhideWhenUsed="1" w:qFormat="1"/>
@@ -4012,6 +4033,11 @@
     <w:lsdException w:name="List Table 5 Dark Accent 6" w:uiPriority="50"/>
     <w:lsdException w:name="List Table 6 Colorful Accent 6" w:uiPriority="51"/>
     <w:lsdException w:name="List Table 7 Colorful Accent 6" w:uiPriority="52"/>
+    <w:lsdException w:name="Mention" w:semiHidden="1" w:unhideWhenUsed="1"/>
+    <w:lsdException w:name="Smart Hyperlink" w:semiHidden="1" w:unhideWhenUsed="1"/>
+    <w:lsdException w:name="Hashtag" w:semiHidden="1" w:unhideWhenUsed="1"/>
+    <w:lsdException w:name="Unresolved Mention" w:semiHidden="1" w:unhideWhenUsed="1"/>
+    <w:lsdException w:name="Smart Link" w:semiHidden="1" w:unhideWhenUsed="1"/>
   </w:latentStyles>
   <w:style w:type="paragraph" w:default="1" w:styleId="Normal">
     <w:name w:val="Normal"/>
@@ -4284,7 +4310,6 @@
       <w:szCs w:val="22"/>
     </w:rPr>
     <w:tblPr>
-      <w:tblInd w:w="0" w:type="dxa"/>
       <w:tblBorders>
         <w:top w:val="single" w:sz="4" w:space="0" w:color="auto"/>
         <w:left w:val="single" w:sz="4" w:space="0" w:color="auto"/>
@@ -4293,12 +4318,6 @@
         <w:insideH w:val="single" w:sz="4" w:space="0" w:color="auto"/>
         <w:insideV w:val="single" w:sz="4" w:space="0" w:color="auto"/>
       </w:tblBorders>
-      <w:tblCellMar>
-        <w:top w:w="0" w:type="dxa"/>
-        <w:left w:w="108" w:type="dxa"/>
-        <w:bottom w:w="0" w:type="dxa"/>
-        <w:right w:w="108" w:type="dxa"/>
-      </w:tblCellMar>
     </w:tblPr>
   </w:style>
   <w:style w:type="character" w:styleId="Hyperlink">
@@ -5425,11 +5444,8 @@
     <w:tblPr>
       <w:tblStyleRowBandSize w:val="1"/>
       <w:tblStyleColBandSize w:val="1"/>
-      <w:tblInd w:w="0" w:type="dxa"/>
       <w:tblCellMar>
-        <w:top w:w="0" w:type="dxa"/>
         <w:left w:w="115" w:type="dxa"/>
-        <w:bottom w:w="0" w:type="dxa"/>
         <w:right w:w="115" w:type="dxa"/>
       </w:tblCellMar>
     </w:tblPr>
@@ -5444,13 +5460,6 @@
     <w:tblPr>
       <w:tblStyleRowBandSize w:val="1"/>
       <w:tblStyleColBandSize w:val="1"/>
-      <w:tblInd w:w="0" w:type="dxa"/>
-      <w:tblCellMar>
-        <w:top w:w="0" w:type="dxa"/>
-        <w:left w:w="108" w:type="dxa"/>
-        <w:bottom w:w="0" w:type="dxa"/>
-        <w:right w:w="108" w:type="dxa"/>
-      </w:tblCellMar>
     </w:tblPr>
   </w:style>
   <w:style w:type="character" w:styleId="CommentReference">
@@ -5599,13 +5608,6 @@
     <w:tblPr>
       <w:tblStyleRowBandSize w:val="1"/>
       <w:tblStyleColBandSize w:val="1"/>
-      <w:tblInd w:w="0" w:type="dxa"/>
-      <w:tblCellMar>
-        <w:top w:w="0" w:type="dxa"/>
-        <w:left w:w="108" w:type="dxa"/>
-        <w:bottom w:w="0" w:type="dxa"/>
-        <w:right w:w="108" w:type="dxa"/>
-      </w:tblCellMar>
     </w:tblPr>
   </w:style>
   <w:style w:type="table" w:customStyle="1" w:styleId="a2">
@@ -5613,11 +5615,8 @@
     <w:tblPr>
       <w:tblStyleRowBandSize w:val="1"/>
       <w:tblStyleColBandSize w:val="1"/>
-      <w:tblInd w:w="0" w:type="dxa"/>
       <w:tblCellMar>
-        <w:top w:w="0" w:type="dxa"/>
         <w:left w:w="115" w:type="dxa"/>
-        <w:bottom w:w="0" w:type="dxa"/>
         <w:right w:w="115" w:type="dxa"/>
       </w:tblCellMar>
     </w:tblPr>
@@ -5632,13 +5631,6 @@
     <w:tblPr>
       <w:tblStyleRowBandSize w:val="1"/>
       <w:tblStyleColBandSize w:val="1"/>
-      <w:tblInd w:w="0" w:type="dxa"/>
-      <w:tblCellMar>
-        <w:top w:w="0" w:type="dxa"/>
-        <w:left w:w="108" w:type="dxa"/>
-        <w:bottom w:w="0" w:type="dxa"/>
-        <w:right w:w="108" w:type="dxa"/>
-      </w:tblCellMar>
     </w:tblPr>
   </w:style>
   <w:style w:type="table" w:customStyle="1" w:styleId="a4">
@@ -5646,11 +5638,8 @@
     <w:tblPr>
       <w:tblStyleRowBandSize w:val="1"/>
       <w:tblStyleColBandSize w:val="1"/>
-      <w:tblInd w:w="0" w:type="dxa"/>
       <w:tblCellMar>
-        <w:top w:w="0" w:type="dxa"/>
         <w:left w:w="115" w:type="dxa"/>
-        <w:bottom w:w="0" w:type="dxa"/>
         <w:right w:w="115" w:type="dxa"/>
       </w:tblCellMar>
     </w:tblPr>
